--- a/word doc for assignments/Week 2 Coding Assignment spring.docx
+++ b/word doc for assignments/Week 2 Coding Assignment spring.docx
@@ -288,13 +288,7 @@
         <w:t xml:space="preserve">Instructions: </w:t>
       </w:r>
       <w:r>
-        <w:t>In Eclipse, or an IDE of your choice, write the code that accomplishes the objectives listed below. Ensure that the code compiles and runs as directed. Take screenshots of the code and of the running program (make sure to get screenshots of all required fu</w:t>
-      </w:r>
-      <w:r>
-        <w:t xml:space="preserve">nctionality) and paste them in this document where instructed below. Create a new repository on GitHub for this week’s assignments and push this document, with your Java project code, to the repository. Lastly, in the Learning Management System, click the </w:t>
-      </w:r>
-      <w:r>
-        <w:t xml:space="preserve">“Add Submission” button and paste the URL to your GitHub repository. </w:t>
+        <w:t xml:space="preserve">In Eclipse, or an IDE of your choice, write the code that accomplishes the objectives listed below. Ensure that the code compiles and runs as directed. Take screenshots of the code and of the running program (make sure to get screenshots of all required functionality) and paste them in this document where instructed below. Create a new repository on GitHub for this week’s assignments and push this document, with your Java project code, to the repository. Lastly, in the Learning Management System, click the “Add Submission” button and paste the URL to your GitHub repository. </w:t>
       </w:r>
     </w:p>
     <w:p>
@@ -312,10 +306,7 @@
     </w:p>
     <w:p>
       <w:r>
-        <w:t>Follow the tutorial in the homework section to build an API. Paste screenshots of your code and your postman requests and responses to show the API works. Push your project</w:t>
-      </w:r>
-      <w:r>
-        <w:t xml:space="preserve"> to GitHub and paste the link below.</w:t>
+        <w:t>Follow the tutorial in the homework section to build an API. Paste screenshots of your code and your postman requests and responses to show the API works. Push your project to GitHub and paste the link below.</w:t>
       </w:r>
     </w:p>
     <w:p>
@@ -366,6 +357,7 @@
       <w:r>
         <w:rPr>
           <w:b/>
+          <w:noProof/>
         </w:rPr>
         <w:lastRenderedPageBreak/>
         <w:drawing>
@@ -414,6 +406,7 @@
       <w:r>
         <w:rPr>
           <w:b/>
+          <w:noProof/>
         </w:rPr>
         <w:drawing>
           <wp:inline distT="0" distB="0" distL="0" distR="0" wp14:anchorId="44D8E6FE" wp14:editId="5E986657">
@@ -498,30 +491,17 @@
           <w:b/>
         </w:rPr>
       </w:pPr>
-      <w:hyperlink r:id="rId9" w:history="1">
-        <w:proofErr w:type="spellStart"/>
-        <w:r>
-          <w:rPr>
-            <w:rStyle w:val="Hyperlink"/>
-          </w:rPr>
-          <w:t>skeletoro</w:t>
-        </w:r>
-        <w:proofErr w:type="spellEnd"/>
-        <w:r>
-          <w:rPr>
-            <w:rStyle w:val="Hyperlink"/>
-          </w:rPr>
-          <w:t>/assignments (github.com)</w:t>
-        </w:r>
-      </w:hyperlink>
+      <w:r>
+        <w:t>https://github.com/skeletoro/assignments.git</w:t>
+      </w:r>
     </w:p>
     <w:sectPr>
-      <w:headerReference w:type="even" r:id="rId10"/>
-      <w:headerReference w:type="default" r:id="rId11"/>
-      <w:footerReference w:type="even" r:id="rId12"/>
-      <w:footerReference w:type="default" r:id="rId13"/>
-      <w:headerReference w:type="first" r:id="rId14"/>
-      <w:footerReference w:type="first" r:id="rId15"/>
+      <w:headerReference w:type="even" r:id="rId9"/>
+      <w:headerReference w:type="default" r:id="rId10"/>
+      <w:footerReference w:type="even" r:id="rId11"/>
+      <w:footerReference w:type="default" r:id="rId12"/>
+      <w:headerReference w:type="first" r:id="rId13"/>
+      <w:footerReference w:type="first" r:id="rId14"/>
       <w:pgSz w:w="12240" w:h="15840"/>
       <w:pgMar w:top="1440" w:right="1440" w:bottom="1440" w:left="1440" w:header="720" w:footer="720" w:gutter="0"/>
       <w:pgNumType w:start="1"/>
